--- a/files/cv_old/CV Gento Kato 190408.docx
+++ b/files/cv_old/CV Gento Kato 190408.docx
@@ -50,7 +50,6 @@
       <w:pPr>
         <w:pStyle w:val="Default"/>
         <w:rPr>
-          <w:rFonts w:hint="eastAsia"/>
           <w:iCs/>
           <w:color w:val="auto"/>
           <w:sz w:val="23"/>
@@ -446,34 +445,14 @@
         <w:rPr>
           <w:i/>
         </w:rPr>
-        <w:t xml:space="preserve"> Formal modeling, EITM, machine learning, </w:t>
-      </w:r>
-      <w:r>
-        <w:rPr>
-          <w:i/>
-        </w:rPr>
-        <w:t>agent-based simulations, experiments,</w:t>
-      </w:r>
-      <w:r>
-        <w:rPr>
-          <w:i/>
-        </w:rPr>
-        <w:t xml:space="preserve"> Baye</w:t>
-      </w:r>
-      <w:bookmarkStart w:id="0" w:name="_GoBack"/>
-      <w:bookmarkEnd w:id="0"/>
-      <w:r>
-        <w:rPr>
-          <w:i/>
-        </w:rPr>
-        <w:t>sian statistics, measurements/scaling</w:t>
-      </w:r>
-    </w:p>
-    <w:p>
-      <w:pPr>
-        <w:pStyle w:val="Default"/>
-        <w:rPr>
-          <w:rFonts w:eastAsia="ＭＳ 明朝" w:hint="eastAsia"/>
+        <w:t xml:space="preserve"> Formal modeling, EITM, machine learning, agent-based simulations, experiments, Bayesian statistics, measurements/scaling</w:t>
+      </w:r>
+    </w:p>
+    <w:p>
+      <w:pPr>
+        <w:pStyle w:val="Default"/>
+        <w:rPr>
+          <w:rFonts w:eastAsia="ＭＳ 明朝"/>
           <w:b/>
           <w:bCs/>
           <w:color w:val="auto"/>
@@ -730,7 +709,6 @@
       <w:r>
         <w:rPr>
           <w:rFonts w:eastAsia="ＭＳ 明朝"/>
-          <w:i/>
           <w:iCs/>
           <w:color w:val="auto"/>
         </w:rPr>
@@ -843,15 +821,7 @@
           <w:iCs/>
           <w:color w:val="auto"/>
         </w:rPr>
-        <w:t>201</w:t>
-      </w:r>
-      <w:r>
-        <w:rPr>
-          <w:rFonts w:eastAsia="ＭＳ 明朝"/>
-          <w:iCs/>
-          <w:color w:val="auto"/>
-        </w:rPr>
-        <w:t>9</w:t>
+        <w:t>2019</w:t>
       </w:r>
     </w:p>
     <w:p>
@@ -954,15 +924,7 @@
           <w:iCs/>
           <w:color w:val="auto"/>
         </w:rPr>
-        <w:t>201</w:t>
-      </w:r>
-      <w:r>
-        <w:rPr>
-          <w:rFonts w:eastAsia="ＭＳ 明朝"/>
-          <w:iCs/>
-          <w:color w:val="auto"/>
-        </w:rPr>
-        <w:t>5</w:t>
+        <w:t>2015</w:t>
       </w:r>
     </w:p>
     <w:p>
@@ -1353,12 +1315,6 @@
           <w:color w:val="auto"/>
         </w:rPr>
         <w:tab/>
-      </w:r>
-      <w:r>
-        <w:rPr>
-          <w:rFonts w:eastAsia="ＭＳ 明朝"/>
-          <w:color w:val="auto"/>
-        </w:rPr>
         <w:t>Apr. 2017</w:t>
       </w:r>
     </w:p>
@@ -1413,12 +1369,6 @@
           <w:color w:val="auto"/>
         </w:rPr>
         <w:tab/>
-      </w:r>
-      <w:r>
-        <w:rPr>
-          <w:rFonts w:eastAsia="ＭＳ 明朝"/>
-          <w:color w:val="auto"/>
-        </w:rPr>
         <w:t>Nov. 2017</w:t>
       </w:r>
     </w:p>
@@ -1455,12 +1405,6 @@
           <w:color w:val="auto"/>
         </w:rPr>
         <w:tab/>
-      </w:r>
-      <w:r>
-        <w:rPr>
-          <w:rFonts w:eastAsia="ＭＳ 明朝"/>
-          <w:color w:val="auto"/>
-        </w:rPr>
         <w:t>Mar. 2015</w:t>
       </w:r>
     </w:p>
@@ -1524,6 +1468,7 @@
           <w:sz w:val="22"/>
           <w:szCs w:val="22"/>
         </w:rPr>
+        <w:lastRenderedPageBreak/>
         <w:t>W</w:t>
       </w:r>
       <w:r>
@@ -1582,7 +1527,6 @@
           <w:b/>
           <w:i/>
         </w:rPr>
-        <w:lastRenderedPageBreak/>
         <w:t>T</w:t>
       </w:r>
       <w:r>
@@ -1604,11 +1548,6 @@
           <w:rFonts w:eastAsia="ＭＳ 明朝"/>
         </w:rPr>
         <w:tab/>
-      </w:r>
-      <w:r>
-        <w:rPr>
-          <w:rFonts w:eastAsia="ＭＳ 明朝"/>
-        </w:rPr>
         <w:t>Aug. 2017</w:t>
       </w:r>
     </w:p>
@@ -1814,7 +1753,7 @@
       <w:pPr>
         <w:pStyle w:val="Default"/>
         <w:rPr>
-          <w:rFonts w:eastAsia="ＭＳ 明朝" w:hint="eastAsia"/>
+          <w:rFonts w:eastAsia="ＭＳ 明朝"/>
           <w:b/>
           <w:bCs/>
           <w:color w:val="auto"/>
@@ -2098,6 +2037,8 @@
           <w:i/>
         </w:rPr>
         <w:tab/>
+      </w:r>
+      <w:r>
         <w:t xml:space="preserve">Spring and Fall </w:t>
       </w:r>
       <w:r>
@@ -2300,6 +2241,8 @@
         </w:rPr>
         <w:t xml:space="preserve"> University</w:t>
       </w:r>
+      <w:bookmarkStart w:id="0" w:name="_GoBack"/>
+      <w:bookmarkEnd w:id="0"/>
       <w:r>
         <w:rPr>
           <w:rFonts w:eastAsia="ＭＳ 明朝"/>
@@ -2694,12 +2637,6 @@
           <w:color w:val="auto"/>
         </w:rPr>
         <w:tab/>
-      </w:r>
-      <w:r>
-        <w:rPr>
-          <w:rFonts w:eastAsia="ＭＳ 明朝"/>
-          <w:color w:val="auto"/>
-        </w:rPr>
         <w:t>2014, 2017, 2019</w:t>
       </w:r>
     </w:p>
@@ -3111,43 +3048,7 @@
           <w:i/>
           <w:color w:val="auto"/>
         </w:rPr>
-        <w:t xml:space="preserve">GSDS Symposium Konstanz: Exploring Ignorance </w:t>
-      </w:r>
-      <w:r>
-        <w:rPr>
-          <w:rFonts w:eastAsia="ＭＳ 明朝"/>
-          <w:b/>
-          <w:i/>
-          <w:color w:val="auto"/>
-        </w:rPr>
-        <w:t xml:space="preserve">-- </w:t>
-      </w:r>
-      <w:r>
-        <w:rPr>
-          <w:rFonts w:eastAsia="ＭＳ 明朝"/>
-          <w:b/>
-          <w:i/>
-          <w:color w:val="auto"/>
-        </w:rPr>
-        <w:t xml:space="preserve">The </w:t>
-      </w:r>
-      <w:r>
-        <w:rPr>
-          <w:rFonts w:eastAsia="ＭＳ 明朝"/>
-          <w:b/>
-          <w:i/>
-          <w:color w:val="auto"/>
-        </w:rPr>
-        <w:t>A</w:t>
-      </w:r>
-      <w:r>
-        <w:rPr>
-          <w:rFonts w:eastAsia="ＭＳ 明朝"/>
-          <w:b/>
-          <w:i/>
-          <w:color w:val="auto"/>
-        </w:rPr>
-        <w:t>cquisition,</w:t>
+        <w:t>GSDS Symposium Konstanz: Exploring Ignorance -- The Acquisition,</w:t>
       </w:r>
       <w:r>
         <w:rPr>
@@ -3190,52 +3091,8 @@
           <w:i/>
           <w:color w:val="auto"/>
         </w:rPr>
-        <w:t>S</w:t>
-      </w:r>
-      <w:r>
-        <w:rPr>
-          <w:rFonts w:eastAsia="ＭＳ 明朝"/>
-          <w:b/>
-          <w:i/>
-          <w:color w:val="auto"/>
-        </w:rPr>
-        <w:t xml:space="preserve">election and </w:t>
-      </w:r>
-      <w:r>
-        <w:rPr>
-          <w:rFonts w:eastAsia="ＭＳ 明朝"/>
-          <w:b/>
-          <w:i/>
-          <w:color w:val="auto"/>
-        </w:rPr>
-        <w:t>P</w:t>
-      </w:r>
-      <w:r>
-        <w:rPr>
-          <w:rFonts w:eastAsia="ＭＳ 明朝"/>
-          <w:b/>
-          <w:i/>
-          <w:color w:val="auto"/>
-        </w:rPr>
-        <w:t>rocessing of</w:t>
-      </w:r>
-      <w:r>
-        <w:rPr>
-          <w:rFonts w:eastAsia="ＭＳ 明朝"/>
-          <w:b/>
-          <w:i/>
-          <w:color w:val="auto"/>
-        </w:rPr>
-        <w:t xml:space="preserve"> I</w:t>
-      </w:r>
-      <w:r>
-        <w:rPr>
-          <w:rFonts w:eastAsia="ＭＳ 明朝"/>
-          <w:b/>
-          <w:i/>
-          <w:color w:val="auto"/>
-        </w:rPr>
-        <w:t>nformation</w:t>
+        <w:lastRenderedPageBreak/>
+        <w:t>Selection and Processing of Information</w:t>
       </w:r>
       <w:r>
         <w:rPr>
@@ -3266,7 +3123,6 @@
           <w:i/>
           <w:color w:val="auto"/>
         </w:rPr>
-        <w:lastRenderedPageBreak/>
         <w:t>International Workshop: New Developments in Political Communication Research</w:t>
       </w:r>
       <w:r>
@@ -4197,7 +4053,7 @@
           <w:tab w:val="right" w:pos="10086"/>
         </w:tabs>
         <w:rPr>
-          <w:rFonts w:eastAsia="ＭＳ 明朝" w:hint="eastAsia"/>
+          <w:rFonts w:eastAsia="ＭＳ 明朝"/>
           <w:bCs/>
           <w:i/>
           <w:color w:val="auto"/>
@@ -4932,6 +4788,7 @@
           <w:sz w:val="22"/>
           <w:szCs w:val="22"/>
         </w:rPr>
+        <w:lastRenderedPageBreak/>
         <w:t>T</w:t>
       </w:r>
       <w:r>
@@ -4998,7 +4855,6 @@
           <w:i/>
           <w:color w:val="auto"/>
         </w:rPr>
-        <w:lastRenderedPageBreak/>
         <w:t>P</w:t>
       </w:r>
       <w:r>
@@ -5841,14 +5697,7 @@
           <w:b/>
           <w:i/>
         </w:rPr>
-        <w:t xml:space="preserve">iscussant, </w:t>
-      </w:r>
-      <w:r>
-        <w:rPr>
-          <w:b/>
-          <w:i/>
-        </w:rPr>
-        <w:t xml:space="preserve">Midwest </w:t>
+        <w:t xml:space="preserve">iscussant, Midwest </w:t>
       </w:r>
       <w:r>
         <w:rPr>
@@ -5898,7 +5747,7 @@
       <w:pPr>
         <w:pStyle w:val="Default"/>
         <w:rPr>
-          <w:rFonts w:eastAsia="ＭＳ 明朝" w:hint="eastAsia"/>
+          <w:rFonts w:eastAsia="ＭＳ 明朝"/>
           <w:color w:val="auto"/>
         </w:rPr>
       </w:pPr>
@@ -6302,6 +6151,7 @@
     <w:lsdException w:name="HTML Sample" w:semiHidden="1" w:unhideWhenUsed="1"/>
     <w:lsdException w:name="HTML Typewriter" w:semiHidden="1" w:unhideWhenUsed="1"/>
     <w:lsdException w:name="HTML Variable" w:semiHidden="1" w:unhideWhenUsed="1"/>
+    <w:lsdException w:name="Normal Table" w:semiHidden="1" w:unhideWhenUsed="1"/>
     <w:lsdException w:name="annotation subject" w:semiHidden="1" w:unhideWhenUsed="1"/>
     <w:lsdException w:name="No List" w:semiHidden="1" w:unhideWhenUsed="1"/>
     <w:lsdException w:name="Outline List 1" w:semiHidden="1" w:unhideWhenUsed="1"/>
@@ -6348,8 +6198,10 @@
     <w:lsdException w:name="Table Subtle 2" w:semiHidden="1" w:unhideWhenUsed="1"/>
     <w:lsdException w:name="Table Web 1" w:semiHidden="1" w:unhideWhenUsed="1"/>
     <w:lsdException w:name="Table Web 2" w:semiHidden="1" w:unhideWhenUsed="1"/>
+    <w:lsdException w:name="Table Web 3" w:semiHidden="1" w:unhideWhenUsed="1"/>
     <w:lsdException w:name="Balloon Text" w:semiHidden="1" w:unhideWhenUsed="1"/>
     <w:lsdException w:name="Table Grid" w:uiPriority="39"/>
+    <w:lsdException w:name="Table Theme" w:semiHidden="1" w:unhideWhenUsed="1"/>
     <w:lsdException w:name="Placeholder Text" w:semiHidden="1"/>
     <w:lsdException w:name="No Spacing" w:uiPriority="1" w:qFormat="1"/>
     <w:lsdException w:name="Light Shading" w:uiPriority="60"/>
